--- a/docs/FAJ_UserAPI_DesignDocumentation.docx
+++ b/docs/FAJ_UserAPI_DesignDocumentation.docx
@@ -91,37 +91,47 @@
           <w:lang w:eastAsia="en-GB"/>
           <w14:ligatures w14:val="none"/>
         </w:rPr>
-        <w:t xml:space="preserve">The User API will handle all User operations including administrative </w:t>
-      </w:r>
-      <w:r>
-        <w:rPr>
-          <w:rFonts w:ascii="Arial" w:eastAsia="Times New Roman" w:hAnsi="Arial" w:cs="Arial"/>
-          <w:color w:val="000000"/>
-          <w:kern w:val="0"/>
-          <w:lang w:eastAsia="en-GB"/>
-          <w14:ligatures w14:val="none"/>
-        </w:rPr>
-        <w:t>(Create, Read, Update, Delete)</w:t>
-      </w:r>
-      <w:r>
-        <w:rPr>
-          <w:rFonts w:ascii="Arial" w:eastAsia="Times New Roman" w:hAnsi="Arial" w:cs="Arial"/>
-          <w:color w:val="000000"/>
-          <w:kern w:val="0"/>
-          <w:lang w:eastAsia="en-GB"/>
-          <w14:ligatures w14:val="none"/>
-        </w:rPr>
-        <w:t xml:space="preserve"> and end user operations (Login, Read, Update, Delete). </w:t>
-      </w:r>
-      <w:r>
-        <w:rPr>
-          <w:rFonts w:ascii="Arial" w:eastAsia="Times New Roman" w:hAnsi="Arial" w:cs="Arial"/>
-          <w:color w:val="000000"/>
-          <w:kern w:val="0"/>
-          <w:lang w:eastAsia="en-GB"/>
-          <w14:ligatures w14:val="none"/>
-        </w:rPr>
-        <w:t>The API will also handle the login process to only allow access to registered users with a valid account.</w:t>
+        <w:t xml:space="preserve">The User API will handle </w:t>
+      </w:r>
+      <w:r>
+        <w:rPr>
+          <w:rFonts w:ascii="Arial" w:eastAsia="Times New Roman" w:hAnsi="Arial" w:cs="Arial"/>
+          <w:color w:val="000000"/>
+          <w:kern w:val="0"/>
+          <w:lang w:eastAsia="en-GB"/>
+          <w14:ligatures w14:val="none"/>
+        </w:rPr>
+        <w:t xml:space="preserve">basic </w:t>
+      </w:r>
+      <w:r>
+        <w:rPr>
+          <w:rFonts w:ascii="Arial" w:eastAsia="Times New Roman" w:hAnsi="Arial" w:cs="Arial"/>
+          <w:color w:val="000000"/>
+          <w:kern w:val="0"/>
+          <w:lang w:eastAsia="en-GB"/>
+          <w14:ligatures w14:val="none"/>
+        </w:rPr>
+        <w:t>end user operations (</w:t>
+      </w:r>
+      <w:r>
+        <w:rPr>
+          <w:rFonts w:ascii="Arial" w:eastAsia="Times New Roman" w:hAnsi="Arial" w:cs="Arial"/>
+          <w:color w:val="000000"/>
+          <w:kern w:val="0"/>
+          <w:lang w:eastAsia="en-GB"/>
+          <w14:ligatures w14:val="none"/>
+        </w:rPr>
+        <w:t>Create</w:t>
+      </w:r>
+      <w:r>
+        <w:rPr>
+          <w:rFonts w:ascii="Arial" w:eastAsia="Times New Roman" w:hAnsi="Arial" w:cs="Arial"/>
+          <w:color w:val="000000"/>
+          <w:kern w:val="0"/>
+          <w:lang w:eastAsia="en-GB"/>
+          <w14:ligatures w14:val="none"/>
+        </w:rPr>
+        <w:t>, Read, Update, Delete).</w:t>
       </w:r>
     </w:p>
     <w:p>
@@ -155,81 +165,57 @@
           <w:lang w:eastAsia="en-GB"/>
           <w14:ligatures w14:val="none"/>
         </w:rPr>
-        <w:t xml:space="preserve">An admin will be able to utilise all CRUD operations to manage users, reset passwords, etc but will still need to use the login </w:t>
-      </w:r>
-      <w:r>
-        <w:rPr>
-          <w:rFonts w:ascii="Arial" w:eastAsia="Times New Roman" w:hAnsi="Arial" w:cs="Arial"/>
-          <w:color w:val="000000"/>
-          <w:kern w:val="0"/>
-          <w:lang w:eastAsia="en-GB"/>
-          <w14:ligatures w14:val="none"/>
-        </w:rPr>
-        <w:t>service</w:t>
-      </w:r>
-      <w:r>
-        <w:rPr>
-          <w:rFonts w:ascii="Arial" w:eastAsia="Times New Roman" w:hAnsi="Arial" w:cs="Arial"/>
-          <w:color w:val="000000"/>
-          <w:kern w:val="0"/>
-          <w:lang w:eastAsia="en-GB"/>
-          <w14:ligatures w14:val="none"/>
-        </w:rPr>
-        <w:t xml:space="preserve"> to verify administrative privileges (Spring Security roles/granted authorities).</w:t>
-      </w:r>
-      <w:r>
-        <w:rPr>
-          <w:rFonts w:ascii="Arial" w:eastAsia="Times New Roman" w:hAnsi="Arial" w:cs="Arial"/>
-          <w:color w:val="000000"/>
-          <w:kern w:val="0"/>
-          <w:lang w:eastAsia="en-GB"/>
-          <w14:ligatures w14:val="none"/>
-        </w:rPr>
-        <w:t xml:space="preserve"> </w:t>
-      </w:r>
-    </w:p>
-    <w:p>
-      <w:pPr>
-        <w:spacing w:after="0" w:line="240" w:lineRule="auto"/>
-        <w:rPr>
-          <w:rFonts w:ascii="Arial" w:eastAsia="Times New Roman" w:hAnsi="Arial" w:cs="Arial"/>
-          <w:color w:val="000000"/>
-          <w:kern w:val="0"/>
-          <w:lang w:eastAsia="en-GB"/>
-          <w14:ligatures w14:val="none"/>
-        </w:rPr>
-      </w:pPr>
-    </w:p>
-    <w:p>
-      <w:pPr>
-        <w:spacing w:after="0" w:line="240" w:lineRule="auto"/>
-        <w:rPr>
-          <w:rFonts w:ascii="Arial" w:eastAsia="Times New Roman" w:hAnsi="Arial" w:cs="Arial"/>
-          <w:color w:val="000000"/>
-          <w:kern w:val="0"/>
-          <w:lang w:eastAsia="en-GB"/>
-          <w14:ligatures w14:val="none"/>
-        </w:rPr>
-      </w:pPr>
-      <w:r>
-        <w:rPr>
-          <w:rFonts w:ascii="Arial" w:eastAsia="Times New Roman" w:hAnsi="Arial" w:cs="Arial"/>
-          <w:color w:val="000000"/>
-          <w:kern w:val="0"/>
-          <w:lang w:eastAsia="en-GB"/>
-          <w14:ligatures w14:val="none"/>
-        </w:rPr>
-        <w:t xml:space="preserve">An end user will have limited access to CRUD operations involving their own account such as being able to reset their password, update their personal details, and delete their account. They will </w:t>
-      </w:r>
-      <w:r>
-        <w:rPr>
-          <w:rFonts w:ascii="Arial" w:eastAsia="Times New Roman" w:hAnsi="Arial" w:cs="Arial"/>
-          <w:color w:val="000000"/>
-          <w:kern w:val="0"/>
-          <w:lang w:eastAsia="en-GB"/>
-          <w14:ligatures w14:val="none"/>
-        </w:rPr>
-        <w:t>use the login service to verify their account using a username (email) and password.</w:t>
+        <w:t xml:space="preserve">An end user will have limited CRUD operations </w:t>
+      </w:r>
+      <w:r>
+        <w:rPr>
+          <w:rFonts w:ascii="Arial" w:eastAsia="Times New Roman" w:hAnsi="Arial" w:cs="Arial"/>
+          <w:color w:val="000000"/>
+          <w:kern w:val="0"/>
+          <w:lang w:eastAsia="en-GB"/>
+          <w14:ligatures w14:val="none"/>
+        </w:rPr>
+        <w:t xml:space="preserve">available </w:t>
+      </w:r>
+      <w:r>
+        <w:rPr>
+          <w:rFonts w:ascii="Arial" w:eastAsia="Times New Roman" w:hAnsi="Arial" w:cs="Arial"/>
+          <w:color w:val="000000"/>
+          <w:kern w:val="0"/>
+          <w:lang w:eastAsia="en-GB"/>
+          <w14:ligatures w14:val="none"/>
+        </w:rPr>
+        <w:t>involving their own account such as being able to reset their password, update their personal details</w:t>
+      </w:r>
+      <w:r>
+        <w:rPr>
+          <w:rFonts w:ascii="Arial" w:eastAsia="Times New Roman" w:hAnsi="Arial" w:cs="Arial"/>
+          <w:color w:val="000000"/>
+          <w:kern w:val="0"/>
+          <w:lang w:eastAsia="en-GB"/>
+          <w14:ligatures w14:val="none"/>
+        </w:rPr>
+        <w:t xml:space="preserve"> (</w:t>
+      </w:r>
+      <w:r>
+        <w:rPr>
+          <w:rFonts w:ascii="Arial" w:eastAsia="Times New Roman" w:hAnsi="Arial" w:cs="Arial"/>
+          <w:color w:val="000000"/>
+          <w:kern w:val="0"/>
+          <w:lang w:eastAsia="en-GB"/>
+          <w14:ligatures w14:val="none"/>
+        </w:rPr>
+        <w:t>add/delete addresses, etc)</w:t>
+      </w:r>
+      <w:r>
+        <w:rPr>
+          <w:rFonts w:ascii="Arial" w:eastAsia="Times New Roman" w:hAnsi="Arial" w:cs="Arial"/>
+          <w:color w:val="000000"/>
+          <w:kern w:val="0"/>
+          <w:lang w:eastAsia="en-GB"/>
+          <w14:ligatures w14:val="none"/>
+        </w:rPr>
+        <w:t>, and delete their account.</w:t>
       </w:r>
     </w:p>
     <w:p>
@@ -268,6 +254,112 @@
       <w:pPr>
         <w:spacing w:after="0" w:line="240" w:lineRule="auto"/>
         <w:rPr>
+          <w:rFonts w:ascii="Arial" w:eastAsia="Times New Roman" w:hAnsi="Arial" w:cs="Arial"/>
+          <w:color w:val="000000"/>
+          <w:kern w:val="0"/>
+          <w:lang w:eastAsia="en-GB"/>
+          <w14:ligatures w14:val="none"/>
+        </w:rPr>
+      </w:pPr>
+      <w:r>
+        <w:rPr>
+          <w:rFonts w:ascii="Arial" w:eastAsia="Times New Roman" w:hAnsi="Arial" w:cs="Arial"/>
+          <w:color w:val="000000"/>
+          <w:kern w:val="0"/>
+          <w:lang w:eastAsia="en-GB"/>
+          <w14:ligatures w14:val="none"/>
+        </w:rPr>
+        <w:t xml:space="preserve">CRUD API to </w:t>
+      </w:r>
+      <w:r>
+        <w:rPr>
+          <w:rFonts w:ascii="Arial" w:eastAsia="Times New Roman" w:hAnsi="Arial" w:cs="Arial"/>
+          <w:color w:val="000000"/>
+          <w:kern w:val="0"/>
+          <w:lang w:eastAsia="en-GB"/>
+          <w14:ligatures w14:val="none"/>
+        </w:rPr>
+        <w:t xml:space="preserve">manage </w:t>
+      </w:r>
+      <w:r>
+        <w:rPr>
+          <w:rFonts w:ascii="Arial" w:eastAsia="Times New Roman" w:hAnsi="Arial" w:cs="Arial"/>
+          <w:color w:val="000000"/>
+          <w:kern w:val="0"/>
+          <w:lang w:eastAsia="en-GB"/>
+          <w14:ligatures w14:val="none"/>
+        </w:rPr>
+        <w:t>user</w:t>
+      </w:r>
+      <w:r>
+        <w:rPr>
+          <w:rFonts w:ascii="Arial" w:eastAsia="Times New Roman" w:hAnsi="Arial" w:cs="Arial"/>
+          <w:color w:val="000000"/>
+          <w:kern w:val="0"/>
+          <w:lang w:eastAsia="en-GB"/>
+          <w14:ligatures w14:val="none"/>
+        </w:rPr>
+        <w:t>s stored in</w:t>
+      </w:r>
+      <w:r>
+        <w:rPr>
+          <w:rFonts w:ascii="Arial" w:eastAsia="Times New Roman" w:hAnsi="Arial" w:cs="Arial"/>
+          <w:color w:val="000000"/>
+          <w:kern w:val="0"/>
+          <w:lang w:eastAsia="en-GB"/>
+          <w14:ligatures w14:val="none"/>
+        </w:rPr>
+        <w:t xml:space="preserve"> </w:t>
+      </w:r>
+      <w:proofErr w:type="spellStart"/>
+      <w:r>
+        <w:rPr>
+          <w:rFonts w:ascii="Arial" w:eastAsia="Times New Roman" w:hAnsi="Arial" w:cs="Arial"/>
+          <w:color w:val="000000"/>
+          <w:kern w:val="0"/>
+          <w:lang w:eastAsia="en-GB"/>
+          <w14:ligatures w14:val="none"/>
+        </w:rPr>
+        <w:t>tbl_users</w:t>
+      </w:r>
+      <w:proofErr w:type="spellEnd"/>
+      <w:r>
+        <w:rPr>
+          <w:rFonts w:ascii="Arial" w:eastAsia="Times New Roman" w:hAnsi="Arial" w:cs="Arial"/>
+          <w:color w:val="000000"/>
+          <w:kern w:val="0"/>
+          <w:lang w:eastAsia="en-GB"/>
+          <w14:ligatures w14:val="none"/>
+        </w:rPr>
+        <w:t xml:space="preserve"> </w:t>
+      </w:r>
+      <w:r>
+        <w:rPr>
+          <w:rFonts w:ascii="Arial" w:eastAsia="Times New Roman" w:hAnsi="Arial" w:cs="Arial"/>
+          <w:color w:val="000000"/>
+          <w:kern w:val="0"/>
+          <w:lang w:eastAsia="en-GB"/>
+          <w14:ligatures w14:val="none"/>
+        </w:rPr>
+        <w:t xml:space="preserve">database, an end user will only be able to perform actions on their own account so each action will need to be associated with a valid token attached to their account. </w:t>
+      </w:r>
+    </w:p>
+    <w:p>
+      <w:pPr>
+        <w:spacing w:after="0" w:line="240" w:lineRule="auto"/>
+        <w:rPr>
+          <w:rFonts w:ascii="Arial" w:eastAsia="Times New Roman" w:hAnsi="Arial" w:cs="Arial"/>
+          <w:color w:val="000000"/>
+          <w:kern w:val="0"/>
+          <w:lang w:eastAsia="en-GB"/>
+          <w14:ligatures w14:val="none"/>
+        </w:rPr>
+      </w:pPr>
+    </w:p>
+    <w:p>
+      <w:pPr>
+        <w:spacing w:after="0" w:line="240" w:lineRule="auto"/>
+        <w:rPr>
           <w:rFonts w:ascii="Times New Roman" w:eastAsia="Times New Roman" w:hAnsi="Times New Roman" w:cs="Times New Roman"/>
           <w:kern w:val="0"/>
           <w:sz w:val="24"/>
@@ -284,111 +376,7 @@
           <w:lang w:eastAsia="en-GB"/>
           <w14:ligatures w14:val="none"/>
         </w:rPr>
-        <w:t xml:space="preserve">CRUD API to </w:t>
-      </w:r>
-      <w:r>
-        <w:rPr>
-          <w:rFonts w:ascii="Arial" w:eastAsia="Times New Roman" w:hAnsi="Arial" w:cs="Arial"/>
-          <w:color w:val="000000"/>
-          <w:kern w:val="0"/>
-          <w:lang w:eastAsia="en-GB"/>
-          <w14:ligatures w14:val="none"/>
-        </w:rPr>
-        <w:t xml:space="preserve">manage </w:t>
-      </w:r>
-      <w:r>
-        <w:rPr>
-          <w:rFonts w:ascii="Arial" w:eastAsia="Times New Roman" w:hAnsi="Arial" w:cs="Arial"/>
-          <w:color w:val="000000"/>
-          <w:kern w:val="0"/>
-          <w:lang w:eastAsia="en-GB"/>
-          <w14:ligatures w14:val="none"/>
-        </w:rPr>
-        <w:t>user</w:t>
-      </w:r>
-      <w:r>
-        <w:rPr>
-          <w:rFonts w:ascii="Arial" w:eastAsia="Times New Roman" w:hAnsi="Arial" w:cs="Arial"/>
-          <w:color w:val="000000"/>
-          <w:kern w:val="0"/>
-          <w:lang w:eastAsia="en-GB"/>
-          <w14:ligatures w14:val="none"/>
-        </w:rPr>
-        <w:t>s stored in</w:t>
-      </w:r>
-      <w:r>
-        <w:rPr>
-          <w:rFonts w:ascii="Arial" w:eastAsia="Times New Roman" w:hAnsi="Arial" w:cs="Arial"/>
-          <w:color w:val="000000"/>
-          <w:kern w:val="0"/>
-          <w:lang w:eastAsia="en-GB"/>
-          <w14:ligatures w14:val="none"/>
-        </w:rPr>
-        <w:t xml:space="preserve"> t</w:t>
-      </w:r>
-      <w:proofErr w:type="spellStart"/>
-      <w:r>
-        <w:rPr>
-          <w:rFonts w:ascii="Arial" w:eastAsia="Times New Roman" w:hAnsi="Arial" w:cs="Arial"/>
-          <w:color w:val="000000"/>
-          <w:kern w:val="0"/>
-          <w:lang w:eastAsia="en-GB"/>
-          <w14:ligatures w14:val="none"/>
-        </w:rPr>
-        <w:t>bl_users</w:t>
-      </w:r>
-      <w:proofErr w:type="spellEnd"/>
-      <w:r>
-        <w:rPr>
-          <w:rFonts w:ascii="Arial" w:eastAsia="Times New Roman" w:hAnsi="Arial" w:cs="Arial"/>
-          <w:color w:val="000000"/>
-          <w:kern w:val="0"/>
-          <w:lang w:eastAsia="en-GB"/>
-          <w14:ligatures w14:val="none"/>
-        </w:rPr>
-        <w:t xml:space="preserve"> </w:t>
-      </w:r>
-      <w:proofErr w:type="spellStart"/>
-      <w:r>
-        <w:rPr>
-          <w:rFonts w:ascii="Arial" w:eastAsia="Times New Roman" w:hAnsi="Arial" w:cs="Arial"/>
-          <w:color w:val="000000"/>
-          <w:kern w:val="0"/>
-          <w:lang w:eastAsia="en-GB"/>
-          <w14:ligatures w14:val="none"/>
-        </w:rPr>
-        <w:t>db</w:t>
-      </w:r>
-      <w:proofErr w:type="spellEnd"/>
-      <w:r>
-        <w:rPr>
-          <w:rFonts w:ascii="Arial" w:eastAsia="Times New Roman" w:hAnsi="Arial" w:cs="Arial"/>
-          <w:color w:val="000000"/>
-          <w:kern w:val="0"/>
-          <w:lang w:eastAsia="en-GB"/>
-          <w14:ligatures w14:val="none"/>
-        </w:rPr>
-        <w:t>;</w:t>
-      </w:r>
-      <w:r>
-        <w:rPr>
-          <w:rFonts w:ascii="Arial" w:eastAsia="Times New Roman" w:hAnsi="Arial" w:cs="Arial"/>
-          <w:color w:val="000000"/>
-          <w:kern w:val="0"/>
-          <w:lang w:eastAsia="en-GB"/>
-          <w14:ligatures w14:val="none"/>
-        </w:rPr>
-        <w:t xml:space="preserve"> </w:t>
-      </w:r>
-      <w:r>
-        <w:rPr>
-          <w:rFonts w:ascii="Arial" w:eastAsia="Times New Roman" w:hAnsi="Arial" w:cs="Arial"/>
-          <w:color w:val="000000"/>
-          <w:kern w:val="0"/>
-          <w:lang w:eastAsia="en-GB"/>
-          <w14:ligatures w14:val="none"/>
-        </w:rPr>
-        <w:t>depending on the role of the end user (Admin or Customer) it will be able to perform a variety of CRUD operations outlined in section 3.</w:t>
+        <w:t>Logging in and token management will be provisioned in a separate service, but the token store will be accessible to this user API for validation purposes.</w:t>
       </w:r>
     </w:p>
     <w:p>
@@ -486,27 +474,25 @@
         <w:tab/>
         <w:t>“</w:t>
       </w:r>
-      <w:proofErr w:type="spellStart"/>
-      <w:r>
-        <w:rPr>
-          <w:rFonts w:ascii="Arial" w:eastAsia="Times New Roman" w:hAnsi="Arial" w:cs="Arial"/>
-          <w:color w:val="000000"/>
-          <w:kern w:val="0"/>
-          <w:lang w:eastAsia="en-GB"/>
-          <w14:ligatures w14:val="none"/>
-        </w:rPr>
-        <w:t>userId</w:t>
-      </w:r>
-      <w:proofErr w:type="spellEnd"/>
-      <w:r>
-        <w:rPr>
-          <w:rFonts w:ascii="Arial" w:eastAsia="Times New Roman" w:hAnsi="Arial" w:cs="Arial"/>
-          <w:color w:val="000000"/>
-          <w:kern w:val="0"/>
-          <w:lang w:eastAsia="en-GB"/>
-          <w14:ligatures w14:val="none"/>
-        </w:rPr>
-        <w:t>”: 10002,</w:t>
+      <w:r>
+        <w:rPr>
+          <w:rFonts w:ascii="Arial" w:eastAsia="Times New Roman" w:hAnsi="Arial" w:cs="Arial"/>
+          <w:color w:val="000000"/>
+          <w:kern w:val="0"/>
+          <w:lang w:eastAsia="en-GB"/>
+          <w14:ligatures w14:val="none"/>
+        </w:rPr>
+        <w:t>i</w:t>
+      </w:r>
+      <w:r>
+        <w:rPr>
+          <w:rFonts w:ascii="Arial" w:eastAsia="Times New Roman" w:hAnsi="Arial" w:cs="Arial"/>
+          <w:color w:val="000000"/>
+          <w:kern w:val="0"/>
+          <w:lang w:eastAsia="en-GB"/>
+          <w14:ligatures w14:val="none"/>
+        </w:rPr>
+        <w:t>d”: 10002,</w:t>
       </w:r>
     </w:p>
     <w:p>
@@ -579,15 +565,37 @@
         <w:t>“</w:t>
       </w:r>
       <w:proofErr w:type="spellStart"/>
-      <w:r>
-        <w:rPr>
-          <w:rFonts w:ascii="Arial" w:eastAsia="Times New Roman" w:hAnsi="Arial" w:cs="Arial"/>
-          <w:color w:val="000000"/>
-          <w:kern w:val="0"/>
-          <w:lang w:eastAsia="en-GB"/>
-          <w14:ligatures w14:val="none"/>
-        </w:rPr>
-        <w:t>passwordHash</w:t>
+      <w:proofErr w:type="gramStart"/>
+      <w:r>
+        <w:rPr>
+          <w:rFonts w:ascii="Arial" w:eastAsia="Times New Roman" w:hAnsi="Arial" w:cs="Arial"/>
+          <w:color w:val="000000"/>
+          <w:kern w:val="0"/>
+          <w:lang w:eastAsia="en-GB"/>
+          <w14:ligatures w14:val="none"/>
+        </w:rPr>
+        <w:t>password</w:t>
+      </w:r>
+      <w:proofErr w:type="gramEnd"/>
+      <w:r>
+        <w:rPr>
+          <w:rFonts w:ascii="Arial" w:eastAsia="Times New Roman" w:hAnsi="Arial" w:cs="Arial"/>
+          <w:color w:val="000000"/>
+          <w:kern w:val="0"/>
+          <w:lang w:eastAsia="en-GB"/>
+          <w14:ligatures w14:val="none"/>
+        </w:rPr>
+        <w:t>_h</w:t>
+      </w:r>
+      <w:r>
+        <w:rPr>
+          <w:rFonts w:ascii="Arial" w:eastAsia="Times New Roman" w:hAnsi="Arial" w:cs="Arial"/>
+          <w:color w:val="000000"/>
+          <w:kern w:val="0"/>
+          <w:lang w:eastAsia="en-GB"/>
+          <w14:ligatures w14:val="none"/>
+        </w:rPr>
+        <w:t>ash</w:t>
       </w:r>
       <w:proofErr w:type="spellEnd"/>
       <w:r>
@@ -625,15 +633,37 @@
         <w:t>“</w:t>
       </w:r>
       <w:proofErr w:type="spellStart"/>
-      <w:r>
-        <w:rPr>
-          <w:rFonts w:ascii="Arial" w:eastAsia="Times New Roman" w:hAnsi="Arial" w:cs="Arial"/>
-          <w:color w:val="000000"/>
-          <w:kern w:val="0"/>
-          <w:lang w:eastAsia="en-GB"/>
-          <w14:ligatures w14:val="none"/>
-        </w:rPr>
-        <w:t>failedLoginAttempts</w:t>
+      <w:proofErr w:type="gramStart"/>
+      <w:r>
+        <w:rPr>
+          <w:rFonts w:ascii="Arial" w:eastAsia="Times New Roman" w:hAnsi="Arial" w:cs="Arial"/>
+          <w:color w:val="000000"/>
+          <w:kern w:val="0"/>
+          <w:lang w:eastAsia="en-GB"/>
+          <w14:ligatures w14:val="none"/>
+        </w:rPr>
+        <w:t>date</w:t>
+      </w:r>
+      <w:proofErr w:type="gramEnd"/>
+      <w:r>
+        <w:rPr>
+          <w:rFonts w:ascii="Arial" w:eastAsia="Times New Roman" w:hAnsi="Arial" w:cs="Arial"/>
+          <w:color w:val="000000"/>
+          <w:kern w:val="0"/>
+          <w:lang w:eastAsia="en-GB"/>
+          <w14:ligatures w14:val="none"/>
+        </w:rPr>
+        <w:t>_a</w:t>
+      </w:r>
+      <w:r>
+        <w:rPr>
+          <w:rFonts w:ascii="Arial" w:eastAsia="Times New Roman" w:hAnsi="Arial" w:cs="Arial"/>
+          <w:color w:val="000000"/>
+          <w:kern w:val="0"/>
+          <w:lang w:eastAsia="en-GB"/>
+          <w14:ligatures w14:val="none"/>
+        </w:rPr>
+        <w:t>dded</w:t>
       </w:r>
       <w:proofErr w:type="spellEnd"/>
       <w:r>
@@ -644,13 +674,100 @@
           <w:lang w:eastAsia="en-GB"/>
           <w14:ligatures w14:val="none"/>
         </w:rPr>
-        <w:t>”: 0</w:t>
+        <w:t>”: “2023-04-24 00:20:34”</w:t>
       </w:r>
     </w:p>
     <w:p>
       <w:pPr>
         <w:spacing w:after="0" w:line="240" w:lineRule="auto"/>
         <w:rPr>
+          <w:rFonts w:ascii="Arial" w:eastAsia="Times New Roman" w:hAnsi="Arial" w:cs="Arial"/>
+          <w:color w:val="000000"/>
+          <w:kern w:val="0"/>
+          <w:lang w:eastAsia="en-GB"/>
+          <w14:ligatures w14:val="none"/>
+        </w:rPr>
+      </w:pPr>
+      <w:r>
+        <w:rPr>
+          <w:rFonts w:ascii="Arial" w:eastAsia="Times New Roman" w:hAnsi="Arial" w:cs="Arial"/>
+          <w:color w:val="000000"/>
+          <w:kern w:val="0"/>
+          <w:lang w:eastAsia="en-GB"/>
+          <w14:ligatures w14:val="none"/>
+        </w:rPr>
+        <w:tab/>
+        <w:t>“</w:t>
+      </w:r>
+      <w:proofErr w:type="spellStart"/>
+      <w:proofErr w:type="gramStart"/>
+      <w:r>
+        <w:rPr>
+          <w:rFonts w:ascii="Arial" w:eastAsia="Times New Roman" w:hAnsi="Arial" w:cs="Arial"/>
+          <w:color w:val="000000"/>
+          <w:kern w:val="0"/>
+          <w:lang w:eastAsia="en-GB"/>
+          <w14:ligatures w14:val="none"/>
+        </w:rPr>
+        <w:t>date</w:t>
+      </w:r>
+      <w:proofErr w:type="gramEnd"/>
+      <w:r>
+        <w:rPr>
+          <w:rFonts w:ascii="Arial" w:eastAsia="Times New Roman" w:hAnsi="Arial" w:cs="Arial"/>
+          <w:color w:val="000000"/>
+          <w:kern w:val="0"/>
+          <w:lang w:eastAsia="en-GB"/>
+          <w14:ligatures w14:val="none"/>
+        </w:rPr>
+        <w:t>_l</w:t>
+      </w:r>
+      <w:r>
+        <w:rPr>
+          <w:rFonts w:ascii="Arial" w:eastAsia="Times New Roman" w:hAnsi="Arial" w:cs="Arial"/>
+          <w:color w:val="000000"/>
+          <w:kern w:val="0"/>
+          <w:lang w:eastAsia="en-GB"/>
+          <w14:ligatures w14:val="none"/>
+        </w:rPr>
+        <w:t>ast</w:t>
+      </w:r>
+      <w:r>
+        <w:rPr>
+          <w:rFonts w:ascii="Arial" w:eastAsia="Times New Roman" w:hAnsi="Arial" w:cs="Arial"/>
+          <w:color w:val="000000"/>
+          <w:kern w:val="0"/>
+          <w:lang w:eastAsia="en-GB"/>
+          <w14:ligatures w14:val="none"/>
+        </w:rPr>
+        <w:t>_m</w:t>
+      </w:r>
+      <w:r>
+        <w:rPr>
+          <w:rFonts w:ascii="Arial" w:eastAsia="Times New Roman" w:hAnsi="Arial" w:cs="Arial"/>
+          <w:color w:val="000000"/>
+          <w:kern w:val="0"/>
+          <w:lang w:eastAsia="en-GB"/>
+          <w14:ligatures w14:val="none"/>
+        </w:rPr>
+        <w:t>odified</w:t>
+      </w:r>
+      <w:proofErr w:type="spellEnd"/>
+      <w:r>
+        <w:rPr>
+          <w:rFonts w:ascii="Arial" w:eastAsia="Times New Roman" w:hAnsi="Arial" w:cs="Arial"/>
+          <w:color w:val="000000"/>
+          <w:kern w:val="0"/>
+          <w:lang w:eastAsia="en-GB"/>
+          <w14:ligatures w14:val="none"/>
+        </w:rPr>
+        <w:t>”: “2023-04-24 00:20:34”</w:t>
+      </w:r>
+    </w:p>
+    <w:p>
+      <w:pPr>
+        <w:spacing w:after="0" w:line="240" w:lineRule="auto"/>
+        <w:rPr>
           <w:rFonts w:ascii="Times New Roman" w:eastAsia="Times New Roman" w:hAnsi="Times New Roman" w:cs="Times New Roman"/>
           <w:kern w:val="0"/>
           <w:sz w:val="24"/>
@@ -668,18 +785,69 @@
           <w14:ligatures w14:val="none"/>
         </w:rPr>
         <w:tab/>
+      </w:r>
+      <w:r>
+        <w:rPr>
+          <w:rFonts w:ascii="Arial" w:eastAsia="Times New Roman" w:hAnsi="Arial" w:cs="Arial"/>
+          <w:color w:val="000000"/>
+          <w:kern w:val="0"/>
+          <w:lang w:eastAsia="en-GB"/>
+          <w14:ligatures w14:val="none"/>
+        </w:rPr>
         <w:t>“</w:t>
       </w:r>
       <w:proofErr w:type="spellStart"/>
-      <w:r>
-        <w:rPr>
-          <w:rFonts w:ascii="Arial" w:eastAsia="Times New Roman" w:hAnsi="Arial" w:cs="Arial"/>
-          <w:color w:val="000000"/>
-          <w:kern w:val="0"/>
-          <w:lang w:eastAsia="en-GB"/>
-          <w14:ligatures w14:val="none"/>
-        </w:rPr>
-        <w:t>dateAdded</w:t>
+      <w:proofErr w:type="gramStart"/>
+      <w:r>
+        <w:rPr>
+          <w:rFonts w:ascii="Arial" w:eastAsia="Times New Roman" w:hAnsi="Arial" w:cs="Arial"/>
+          <w:color w:val="000000"/>
+          <w:kern w:val="0"/>
+          <w:lang w:eastAsia="en-GB"/>
+          <w14:ligatures w14:val="none"/>
+        </w:rPr>
+        <w:t>failed</w:t>
+      </w:r>
+      <w:proofErr w:type="gramEnd"/>
+      <w:r>
+        <w:rPr>
+          <w:rFonts w:ascii="Arial" w:eastAsia="Times New Roman" w:hAnsi="Arial" w:cs="Arial"/>
+          <w:color w:val="000000"/>
+          <w:kern w:val="0"/>
+          <w:lang w:eastAsia="en-GB"/>
+          <w14:ligatures w14:val="none"/>
+        </w:rPr>
+        <w:t>_l</w:t>
+      </w:r>
+      <w:r>
+        <w:rPr>
+          <w:rFonts w:ascii="Arial" w:eastAsia="Times New Roman" w:hAnsi="Arial" w:cs="Arial"/>
+          <w:color w:val="000000"/>
+          <w:kern w:val="0"/>
+          <w:lang w:eastAsia="en-GB"/>
+          <w14:ligatures w14:val="none"/>
+        </w:rPr>
+        <w:t>ogin</w:t>
+      </w:r>
+      <w:r>
+        <w:rPr>
+          <w:rFonts w:ascii="Arial" w:eastAsia="Times New Roman" w:hAnsi="Arial" w:cs="Arial"/>
+          <w:color w:val="000000"/>
+          <w:kern w:val="0"/>
+          <w:lang w:eastAsia="en-GB"/>
+          <w14:ligatures w14:val="none"/>
+        </w:rPr>
+        <w:t>_a</w:t>
+      </w:r>
+      <w:r>
+        <w:rPr>
+          <w:rFonts w:ascii="Arial" w:eastAsia="Times New Roman" w:hAnsi="Arial" w:cs="Arial"/>
+          <w:color w:val="000000"/>
+          <w:kern w:val="0"/>
+          <w:lang w:eastAsia="en-GB"/>
+          <w14:ligatures w14:val="none"/>
+        </w:rPr>
+        <w:t>ttempts</w:t>
       </w:r>
       <w:proofErr w:type="spellEnd"/>
       <w:r>
@@ -690,7 +858,7 @@
           <w:lang w:eastAsia="en-GB"/>
           <w14:ligatures w14:val="none"/>
         </w:rPr>
-        <w:t>”: “2023-04-24 00:20:34”</w:t>
+        <w:t>”: 0</w:t>
       </w:r>
     </w:p>
     <w:p>
@@ -717,15 +885,37 @@
         <w:t>“</w:t>
       </w:r>
       <w:proofErr w:type="spellStart"/>
-      <w:r>
-        <w:rPr>
-          <w:rFonts w:ascii="Arial" w:eastAsia="Times New Roman" w:hAnsi="Arial" w:cs="Arial"/>
-          <w:color w:val="000000"/>
-          <w:kern w:val="0"/>
-          <w:lang w:eastAsia="en-GB"/>
-          <w14:ligatures w14:val="none"/>
-        </w:rPr>
-        <w:t>dateLastModified</w:t>
+      <w:proofErr w:type="gramStart"/>
+      <w:r>
+        <w:rPr>
+          <w:rFonts w:ascii="Arial" w:eastAsia="Times New Roman" w:hAnsi="Arial" w:cs="Arial"/>
+          <w:color w:val="000000"/>
+          <w:kern w:val="0"/>
+          <w:lang w:eastAsia="en-GB"/>
+          <w14:ligatures w14:val="none"/>
+        </w:rPr>
+        <w:t>is</w:t>
+      </w:r>
+      <w:proofErr w:type="gramEnd"/>
+      <w:r>
+        <w:rPr>
+          <w:rFonts w:ascii="Arial" w:eastAsia="Times New Roman" w:hAnsi="Arial" w:cs="Arial"/>
+          <w:color w:val="000000"/>
+          <w:kern w:val="0"/>
+          <w:lang w:eastAsia="en-GB"/>
+          <w14:ligatures w14:val="none"/>
+        </w:rPr>
+        <w:t>_d</w:t>
+      </w:r>
+      <w:r>
+        <w:rPr>
+          <w:rFonts w:ascii="Arial" w:eastAsia="Times New Roman" w:hAnsi="Arial" w:cs="Arial"/>
+          <w:color w:val="000000"/>
+          <w:kern w:val="0"/>
+          <w:lang w:eastAsia="en-GB"/>
+          <w14:ligatures w14:val="none"/>
+        </w:rPr>
+        <w:t>eleted</w:t>
       </w:r>
       <w:proofErr w:type="spellEnd"/>
       <w:r>
@@ -736,53 +926,29 @@
           <w:lang w:eastAsia="en-GB"/>
           <w14:ligatures w14:val="none"/>
         </w:rPr>
-        <w:t>”: “2023-04-24 00:20:34”</w:t>
+        <w:t>”: false</w:t>
       </w:r>
     </w:p>
     <w:p>
       <w:pPr>
         <w:spacing w:after="0" w:line="240" w:lineRule="auto"/>
         <w:rPr>
-          <w:rFonts w:ascii="Times New Roman" w:eastAsia="Times New Roman" w:hAnsi="Times New Roman" w:cs="Times New Roman"/>
-          <w:kern w:val="0"/>
-          <w:sz w:val="24"/>
-          <w:szCs w:val="24"/>
-          <w:lang w:eastAsia="en-GB"/>
-          <w14:ligatures w14:val="none"/>
-        </w:rPr>
-      </w:pPr>
-      <w:r>
-        <w:rPr>
-          <w:rFonts w:ascii="Arial" w:eastAsia="Times New Roman" w:hAnsi="Arial" w:cs="Arial"/>
-          <w:color w:val="000000"/>
-          <w:kern w:val="0"/>
-          <w:lang w:eastAsia="en-GB"/>
-          <w14:ligatures w14:val="none"/>
-        </w:rPr>
-        <w:tab/>
-        <w:t>“</w:t>
-      </w:r>
-      <w:proofErr w:type="spellStart"/>
-      <w:r>
-        <w:rPr>
-          <w:rFonts w:ascii="Arial" w:eastAsia="Times New Roman" w:hAnsi="Arial" w:cs="Arial"/>
-          <w:color w:val="000000"/>
-          <w:kern w:val="0"/>
-          <w:lang w:eastAsia="en-GB"/>
-          <w14:ligatures w14:val="none"/>
-        </w:rPr>
-        <w:t>isDeleted</w:t>
-      </w:r>
-      <w:proofErr w:type="spellEnd"/>
-      <w:r>
-        <w:rPr>
-          <w:rFonts w:ascii="Arial" w:eastAsia="Times New Roman" w:hAnsi="Arial" w:cs="Arial"/>
-          <w:color w:val="000000"/>
-          <w:kern w:val="0"/>
-          <w:lang w:eastAsia="en-GB"/>
-          <w14:ligatures w14:val="none"/>
-        </w:rPr>
-        <w:t>”: false</w:t>
+          <w:rFonts w:ascii="Arial" w:eastAsia="Times New Roman" w:hAnsi="Arial" w:cs="Arial"/>
+          <w:color w:val="000000"/>
+          <w:kern w:val="0"/>
+          <w:lang w:eastAsia="en-GB"/>
+          <w14:ligatures w14:val="none"/>
+        </w:rPr>
+      </w:pPr>
+      <w:r>
+        <w:rPr>
+          <w:rFonts w:ascii="Arial" w:eastAsia="Times New Roman" w:hAnsi="Arial" w:cs="Arial"/>
+          <w:color w:val="000000"/>
+          <w:kern w:val="0"/>
+          <w:lang w:eastAsia="en-GB"/>
+          <w14:ligatures w14:val="none"/>
+        </w:rPr>
+        <w:t>}</w:t>
       </w:r>
     </w:p>
     <w:p>
@@ -796,16 +962,6 @@
           <w14:ligatures w14:val="none"/>
         </w:rPr>
       </w:pPr>
-      <w:r>
-        <w:rPr>
-          <w:rFonts w:ascii="Arial" w:eastAsia="Times New Roman" w:hAnsi="Arial" w:cs="Arial"/>
-          <w:color w:val="000000"/>
-          <w:kern w:val="0"/>
-          <w:lang w:eastAsia="en-GB"/>
-          <w14:ligatures w14:val="none"/>
-        </w:rPr>
-        <w:t>}</w:t>
-      </w:r>
     </w:p>
     <w:p>
       <w:pPr>
@@ -818,6 +974,16 @@
           <w14:ligatures w14:val="none"/>
         </w:rPr>
       </w:pPr>
+      <w:r>
+        <w:rPr>
+          <w:rFonts w:ascii="Arial" w:eastAsia="Times New Roman" w:hAnsi="Arial" w:cs="Arial"/>
+          <w:color w:val="000000"/>
+          <w:kern w:val="0"/>
+          <w:lang w:eastAsia="en-GB"/>
+          <w14:ligatures w14:val="none"/>
+        </w:rPr>
+        <w:t xml:space="preserve">The user API will need to be secure; no plaintext passwords, using a valid password encoder which utilises an additional ‘salt’ to mitigate brute force cracking. </w:t>
+      </w:r>
     </w:p>
     <w:p>
       <w:pPr>
@@ -830,51 +996,6 @@
           <w14:ligatures w14:val="none"/>
         </w:rPr>
       </w:pPr>
-      <w:r>
-        <w:rPr>
-          <w:rFonts w:ascii="Arial" w:eastAsia="Times New Roman" w:hAnsi="Arial" w:cs="Arial"/>
-          <w:color w:val="000000"/>
-          <w:kern w:val="0"/>
-          <w:lang w:eastAsia="en-GB"/>
-          <w14:ligatures w14:val="none"/>
-        </w:rPr>
-        <w:t xml:space="preserve">The user API will need to be secure; no plaintext passwords, using a valid password encoder which utilises an additional ‘salt’ to mitigate brute force cracking. </w:t>
-      </w:r>
-    </w:p>
-    <w:p>
-      <w:pPr>
-        <w:spacing w:after="0" w:line="240" w:lineRule="auto"/>
-        <w:rPr>
-          <w:rFonts w:ascii="Arial" w:eastAsia="Times New Roman" w:hAnsi="Arial" w:cs="Arial"/>
-          <w:color w:val="000000"/>
-          <w:kern w:val="0"/>
-          <w:lang w:eastAsia="en-GB"/>
-          <w14:ligatures w14:val="none"/>
-        </w:rPr>
-      </w:pPr>
-    </w:p>
-    <w:p>
-      <w:pPr>
-        <w:spacing w:after="0" w:line="240" w:lineRule="auto"/>
-        <w:rPr>
-          <w:rFonts w:ascii="Times New Roman" w:eastAsia="Times New Roman" w:hAnsi="Times New Roman" w:cs="Times New Roman"/>
-          <w:kern w:val="0"/>
-          <w:sz w:val="24"/>
-          <w:szCs w:val="24"/>
-          <w:lang w:eastAsia="en-GB"/>
-          <w14:ligatures w14:val="none"/>
-        </w:rPr>
-      </w:pPr>
-      <w:r>
-        <w:rPr>
-          <w:rFonts w:ascii="Arial" w:eastAsia="Times New Roman" w:hAnsi="Arial" w:cs="Arial"/>
-          <w:color w:val="000000"/>
-          <w:kern w:val="0"/>
-          <w:lang w:eastAsia="en-GB"/>
-          <w14:ligatures w14:val="none"/>
-        </w:rPr>
-        <w:t>The user API will also handle the login/authentication process, checking provided passwords (hashed) against those in the database. The API will also handle requests to an abstracted Token management API.</w:t>
-      </w:r>
     </w:p>
     <w:p>
       <w:pPr>
@@ -1405,7 +1526,6 @@
                 <w:lang w:eastAsia="en-GB"/>
                 <w14:ligatures w14:val="none"/>
               </w:rPr>
-              <w:lastRenderedPageBreak/>
               <w:tab/>
               <w:t>“</w:t>
             </w:r>
@@ -1623,7 +1743,6 @@
                 <w:lang w:eastAsia="en-GB"/>
                 <w14:ligatures w14:val="none"/>
               </w:rPr>
-              <w:lastRenderedPageBreak/>
               <w:t>Success:</w:t>
             </w:r>
           </w:p>
@@ -1771,7 +1890,6 @@
                 <w:lang w:eastAsia="en-GB"/>
                 <w14:ligatures w14:val="none"/>
               </w:rPr>
-              <w:lastRenderedPageBreak/>
               <w:t>Message dependent on reason for error.</w:t>
             </w:r>
           </w:p>
@@ -2069,6 +2187,7 @@
                 <w:lang w:eastAsia="en-GB"/>
                 <w14:ligatures w14:val="none"/>
               </w:rPr>
+              <w:lastRenderedPageBreak/>
               <w:tab/>
               <w:t>“</w:t>
             </w:r>
@@ -2746,6 +2865,7 @@
                 <w:lang w:eastAsia="en-GB"/>
                 <w14:ligatures w14:val="none"/>
               </w:rPr>
+              <w:lastRenderedPageBreak/>
               <w:t>GET</w:t>
             </w:r>
           </w:p>
